--- a/БР2/Соловьева_Полина/homeworks/hw1/СоловьеваHW1.docx
+++ b/БР2/Соловьева_Полина/homeworks/hw1/СоловьеваHW1.docx
@@ -68,14 +68,33 @@
     </w:p>
     <w:p>
       <w:pPr>
-        <w:pStyle w:val="Heading1"/>
-        <w:pageBreakBefore w:val="0"/>
+        <w:keepNext w:val="1"/>
+        <w:keepLines w:val="1"/>
+        <w:pageBreakBefore w:val="0"/>
+        <w:widowControl w:val="1"/>
+        <w:pBdr>
+          <w:top w:space="0" w:sz="0" w:val="nil"/>
+          <w:left w:space="0" w:sz="0" w:val="nil"/>
+          <w:bottom w:space="0" w:sz="0" w:val="nil"/>
+          <w:right w:space="0" w:sz="0" w:val="nil"/>
+          <w:between w:space="0" w:sz="0" w:val="nil"/>
+        </w:pBdr>
+        <w:shd w:fill="auto" w:val="clear"/>
         <w:spacing w:after="120" w:before="240" w:line="240" w:lineRule="auto"/>
+        <w:ind w:left="0" w:right="0" w:firstLine="0"/>
         <w:jc w:val="center"/>
         <w:rPr>
           <w:rFonts w:ascii="Times New Roman" w:cs="Times New Roman" w:eastAsia="Times New Roman" w:hAnsi="Times New Roman"/>
+          <w:b w:val="0"/>
+          <w:i w:val="0"/>
+          <w:smallCaps w:val="0"/>
+          <w:strike w:val="0"/>
+          <w:color w:val="000000"/>
           <w:sz w:val="36"/>
           <w:szCs w:val="36"/>
+          <w:u w:val="none"/>
+          <w:shd w:fill="auto" w:val="clear"/>
+          <w:vertAlign w:val="baseline"/>
         </w:rPr>
       </w:pPr>
       <w:bookmarkStart w:colFirst="0" w:colLast="0" w:name="_heading=h.s45c8f2ny1fk" w:id="0"/>
@@ -84,6 +103,15 @@
         <w:rPr>
           <w:rFonts w:ascii="Times New Roman" w:cs="Times New Roman" w:eastAsia="Times New Roman" w:hAnsi="Times New Roman"/>
           <w:b w:val="1"/>
+          <w:i w:val="0"/>
+          <w:smallCaps w:val="0"/>
+          <w:strike w:val="0"/>
+          <w:color w:val="000000"/>
+          <w:sz w:val="40"/>
+          <w:szCs w:val="40"/>
+          <w:u w:val="none"/>
+          <w:shd w:fill="auto" w:val="clear"/>
+          <w:vertAlign w:val="baseline"/>
           <w:rtl w:val="0"/>
         </w:rPr>
         <w:t xml:space="preserve">Дисциплина:</w:t>
@@ -91,6 +119,16 @@
       <w:r>
         <w:rPr>
           <w:rFonts w:ascii="Times New Roman" w:cs="Times New Roman" w:eastAsia="Times New Roman" w:hAnsi="Times New Roman"/>
+          <w:b w:val="0"/>
+          <w:i w:val="0"/>
+          <w:smallCaps w:val="0"/>
+          <w:strike w:val="0"/>
+          <w:color w:val="000000"/>
+          <w:sz w:val="40"/>
+          <w:szCs w:val="40"/>
+          <w:u w:val="none"/>
+          <w:shd w:fill="auto" w:val="clear"/>
+          <w:vertAlign w:val="baseline"/>
           <w:rtl w:val="0"/>
         </w:rPr>
         <w:t xml:space="preserve"> </w:t>
@@ -98,8 +136,16 @@
       <w:r>
         <w:rPr>
           <w:rFonts w:ascii="Times New Roman" w:cs="Times New Roman" w:eastAsia="Times New Roman" w:hAnsi="Times New Roman"/>
+          <w:b w:val="0"/>
+          <w:i w:val="0"/>
+          <w:smallCaps w:val="0"/>
+          <w:strike w:val="0"/>
+          <w:color w:val="000000"/>
           <w:sz w:val="36"/>
           <w:szCs w:val="36"/>
+          <w:u w:val="none"/>
+          <w:shd w:fill="auto" w:val="clear"/>
+          <w:vertAlign w:val="baseline"/>
           <w:rtl w:val="0"/>
         </w:rPr>
         <w:t xml:space="preserve">Бэк-энд разработка</w:t>
@@ -171,7 +217,7 @@
           <w:szCs w:val="36"/>
           <w:rtl w:val="0"/>
         </w:rPr>
-        <w:t xml:space="preserve">Практическая работа №1</w:t>
+        <w:t xml:space="preserve">Домашнее задание №1</w:t>
       </w:r>
     </w:p>
     <w:p>
@@ -629,17 +675,33 @@
     </w:p>
     <w:p>
       <w:pPr>
-        <w:pStyle w:val="Heading3"/>
         <w:keepNext w:val="0"/>
         <w:keepLines w:val="0"/>
-        <w:spacing w:before="280" w:lineRule="auto"/>
-        <w:ind w:left="0" w:firstLine="0"/>
+        <w:pageBreakBefore w:val="0"/>
+        <w:widowControl w:val="1"/>
+        <w:pBdr>
+          <w:top w:space="0" w:sz="0" w:val="nil"/>
+          <w:left w:space="0" w:sz="0" w:val="nil"/>
+          <w:bottom w:space="0" w:sz="0" w:val="nil"/>
+          <w:right w:space="0" w:sz="0" w:val="nil"/>
+          <w:between w:space="0" w:sz="0" w:val="nil"/>
+        </w:pBdr>
+        <w:shd w:fill="auto" w:val="clear"/>
+        <w:spacing w:after="80" w:before="280" w:line="240" w:lineRule="auto"/>
+        <w:ind w:left="0" w:right="0" w:firstLine="0"/>
+        <w:jc w:val="left"/>
         <w:rPr>
           <w:rFonts w:ascii="Times New Roman" w:cs="Times New Roman" w:eastAsia="Times New Roman" w:hAnsi="Times New Roman"/>
           <w:b w:val="1"/>
+          <w:i w:val="0"/>
+          <w:smallCaps w:val="0"/>
+          <w:strike w:val="0"/>
           <w:color w:val="000000"/>
           <w:sz w:val="26"/>
           <w:szCs w:val="26"/>
+          <w:u w:val="none"/>
+          <w:shd w:fill="auto" w:val="clear"/>
+          <w:vertAlign w:val="baseline"/>
         </w:rPr>
       </w:pPr>
       <w:bookmarkStart w:colFirst="0" w:colLast="0" w:name="_heading=h.4gldmhjrauc6" w:id="1"/>
@@ -648,9 +710,15 @@
         <w:rPr>
           <w:rFonts w:ascii="Times New Roman" w:cs="Times New Roman" w:eastAsia="Times New Roman" w:hAnsi="Times New Roman"/>
           <w:b w:val="1"/>
+          <w:i w:val="0"/>
+          <w:smallCaps w:val="0"/>
+          <w:strike w:val="0"/>
           <w:color w:val="000000"/>
           <w:sz w:val="26"/>
           <w:szCs w:val="26"/>
+          <w:u w:val="none"/>
+          <w:shd w:fill="auto" w:val="clear"/>
+          <w:vertAlign w:val="baseline"/>
           <w:rtl w:val="0"/>
         </w:rPr>
         <w:t xml:space="preserve">Выбор темы и постановка задачи</w:t>
@@ -677,17 +745,33 @@
     </w:p>
     <w:p>
       <w:pPr>
-        <w:pStyle w:val="Heading3"/>
         <w:keepNext w:val="0"/>
         <w:keepLines w:val="0"/>
-        <w:spacing w:before="280" w:lineRule="auto"/>
-        <w:ind w:left="0" w:firstLine="0"/>
+        <w:pageBreakBefore w:val="0"/>
+        <w:widowControl w:val="1"/>
+        <w:pBdr>
+          <w:top w:space="0" w:sz="0" w:val="nil"/>
+          <w:left w:space="0" w:sz="0" w:val="nil"/>
+          <w:bottom w:space="0" w:sz="0" w:val="nil"/>
+          <w:right w:space="0" w:sz="0" w:val="nil"/>
+          <w:between w:space="0" w:sz="0" w:val="nil"/>
+        </w:pBdr>
+        <w:shd w:fill="auto" w:val="clear"/>
+        <w:spacing w:after="80" w:before="280" w:line="240" w:lineRule="auto"/>
+        <w:ind w:left="0" w:right="0" w:firstLine="0"/>
+        <w:jc w:val="left"/>
         <w:rPr>
           <w:rFonts w:ascii="Times New Roman" w:cs="Times New Roman" w:eastAsia="Times New Roman" w:hAnsi="Times New Roman"/>
           <w:b w:val="1"/>
+          <w:i w:val="0"/>
+          <w:smallCaps w:val="0"/>
+          <w:strike w:val="0"/>
           <w:color w:val="000000"/>
           <w:sz w:val="26"/>
           <w:szCs w:val="26"/>
+          <w:u w:val="none"/>
+          <w:shd w:fill="auto" w:val="clear"/>
+          <w:vertAlign w:val="baseline"/>
         </w:rPr>
       </w:pPr>
       <w:bookmarkStart w:colFirst="0" w:colLast="0" w:name="_heading=h.7puwaolsaoj5" w:id="2"/>
@@ -696,9 +780,15 @@
         <w:rPr>
           <w:rFonts w:ascii="Times New Roman" w:cs="Times New Roman" w:eastAsia="Times New Roman" w:hAnsi="Times New Roman"/>
           <w:b w:val="1"/>
+          <w:i w:val="0"/>
+          <w:smallCaps w:val="0"/>
+          <w:strike w:val="0"/>
           <w:color w:val="000000"/>
           <w:sz w:val="26"/>
           <w:szCs w:val="26"/>
+          <w:u w:val="none"/>
+          <w:shd w:fill="auto" w:val="clear"/>
+          <w:vertAlign w:val="baseline"/>
           <w:rtl w:val="0"/>
         </w:rPr>
         <w:t xml:space="preserve">Анализ требований и проектирование функционала</w:t>
@@ -748,7 +838,7 @@
           <w:ilvl w:val="0"/>
           <w:numId w:val="1"/>
         </w:numPr>
-        <w:spacing w:after="0" w:afterAutospacing="0" w:before="240" w:line="240" w:lineRule="auto"/>
+        <w:spacing w:after="0" w:before="240" w:line="240" w:lineRule="auto"/>
         <w:ind w:left="720" w:hanging="360"/>
         <w:rPr>
           <w:rFonts w:ascii="Times New Roman" w:cs="Times New Roman" w:eastAsia="Times New Roman" w:hAnsi="Times New Roman"/>
@@ -772,7 +862,7 @@
           <w:ilvl w:val="0"/>
           <w:numId w:val="1"/>
         </w:numPr>
-        <w:spacing w:after="0" w:afterAutospacing="0" w:before="0" w:beforeAutospacing="0" w:line="240" w:lineRule="auto"/>
+        <w:spacing w:after="0" w:before="0" w:line="240" w:lineRule="auto"/>
         <w:ind w:left="720" w:hanging="360"/>
         <w:rPr>
           <w:rFonts w:ascii="Times New Roman" w:cs="Times New Roman" w:eastAsia="Times New Roman" w:hAnsi="Times New Roman"/>
@@ -796,7 +886,7 @@
           <w:ilvl w:val="0"/>
           <w:numId w:val="1"/>
         </w:numPr>
-        <w:spacing w:after="0" w:afterAutospacing="0" w:before="0" w:beforeAutospacing="0" w:line="240" w:lineRule="auto"/>
+        <w:spacing w:after="0" w:before="0" w:line="240" w:lineRule="auto"/>
         <w:ind w:left="720" w:hanging="360"/>
         <w:rPr>
           <w:rFonts w:ascii="Times New Roman" w:cs="Times New Roman" w:eastAsia="Times New Roman" w:hAnsi="Times New Roman"/>
@@ -820,7 +910,7 @@
           <w:ilvl w:val="0"/>
           <w:numId w:val="1"/>
         </w:numPr>
-        <w:spacing w:after="0" w:afterAutospacing="0" w:before="0" w:beforeAutospacing="0" w:line="240" w:lineRule="auto"/>
+        <w:spacing w:after="0" w:before="0" w:line="240" w:lineRule="auto"/>
         <w:ind w:left="720" w:hanging="360"/>
         <w:rPr>
           <w:rFonts w:ascii="Times New Roman" w:cs="Times New Roman" w:eastAsia="Times New Roman" w:hAnsi="Times New Roman"/>
@@ -844,7 +934,7 @@
           <w:ilvl w:val="0"/>
           <w:numId w:val="1"/>
         </w:numPr>
-        <w:spacing w:after="0" w:afterAutospacing="0" w:before="0" w:beforeAutospacing="0" w:line="240" w:lineRule="auto"/>
+        <w:spacing w:after="0" w:before="0" w:line="240" w:lineRule="auto"/>
         <w:ind w:left="720" w:hanging="360"/>
         <w:rPr>
           <w:rFonts w:ascii="Times New Roman" w:cs="Times New Roman" w:eastAsia="Times New Roman" w:hAnsi="Times New Roman"/>
@@ -868,7 +958,7 @@
           <w:ilvl w:val="0"/>
           <w:numId w:val="1"/>
         </w:numPr>
-        <w:spacing w:after="240" w:before="0" w:beforeAutospacing="0" w:line="240" w:lineRule="auto"/>
+        <w:spacing w:after="240" w:before="0" w:line="240" w:lineRule="auto"/>
         <w:ind w:left="720" w:hanging="360"/>
         <w:rPr>
           <w:rFonts w:ascii="Times New Roman" w:cs="Times New Roman" w:eastAsia="Times New Roman" w:hAnsi="Times New Roman"/>
@@ -888,17 +978,33 @@
     </w:p>
     <w:p>
       <w:pPr>
-        <w:pStyle w:val="Heading3"/>
         <w:keepNext w:val="0"/>
         <w:keepLines w:val="0"/>
-        <w:spacing w:before="280" w:lineRule="auto"/>
-        <w:ind w:left="0" w:firstLine="0"/>
+        <w:pageBreakBefore w:val="0"/>
+        <w:widowControl w:val="1"/>
+        <w:pBdr>
+          <w:top w:space="0" w:sz="0" w:val="nil"/>
+          <w:left w:space="0" w:sz="0" w:val="nil"/>
+          <w:bottom w:space="0" w:sz="0" w:val="nil"/>
+          <w:right w:space="0" w:sz="0" w:val="nil"/>
+          <w:between w:space="0" w:sz="0" w:val="nil"/>
+        </w:pBdr>
+        <w:shd w:fill="auto" w:val="clear"/>
+        <w:spacing w:after="80" w:before="280" w:line="240" w:lineRule="auto"/>
+        <w:ind w:left="0" w:right="0" w:firstLine="0"/>
+        <w:jc w:val="left"/>
         <w:rPr>
           <w:rFonts w:ascii="Times New Roman" w:cs="Times New Roman" w:eastAsia="Times New Roman" w:hAnsi="Times New Roman"/>
           <w:b w:val="1"/>
+          <w:i w:val="0"/>
+          <w:smallCaps w:val="0"/>
+          <w:strike w:val="0"/>
           <w:color w:val="000000"/>
           <w:sz w:val="26"/>
           <w:szCs w:val="26"/>
+          <w:u w:val="none"/>
+          <w:shd w:fill="auto" w:val="clear"/>
+          <w:vertAlign w:val="baseline"/>
         </w:rPr>
       </w:pPr>
       <w:bookmarkStart w:colFirst="0" w:colLast="0" w:name="_heading=h.2p5ci7fgh48e" w:id="3"/>
@@ -907,9 +1013,15 @@
         <w:rPr>
           <w:rFonts w:ascii="Times New Roman" w:cs="Times New Roman" w:eastAsia="Times New Roman" w:hAnsi="Times New Roman"/>
           <w:b w:val="1"/>
+          <w:i w:val="0"/>
+          <w:smallCaps w:val="0"/>
+          <w:strike w:val="0"/>
           <w:color w:val="000000"/>
           <w:sz w:val="26"/>
           <w:szCs w:val="26"/>
+          <w:u w:val="none"/>
+          <w:shd w:fill="auto" w:val="clear"/>
+          <w:vertAlign w:val="baseline"/>
           <w:rtl w:val="0"/>
         </w:rPr>
         <w:t xml:space="preserve">Проектирование базы данных (ERD)</w:t>
@@ -940,7 +1052,7 @@
           <w:ilvl w:val="0"/>
           <w:numId w:val="2"/>
         </w:numPr>
-        <w:spacing w:after="0" w:afterAutospacing="0" w:before="240" w:line="240" w:lineRule="auto"/>
+        <w:spacing w:after="0" w:before="240" w:line="240" w:lineRule="auto"/>
         <w:ind w:left="720" w:hanging="360"/>
         <w:rPr>
           <w:rFonts w:ascii="Times New Roman" w:cs="Times New Roman" w:eastAsia="Times New Roman" w:hAnsi="Times New Roman"/>
@@ -974,7 +1086,7 @@
           <w:ilvl w:val="0"/>
           <w:numId w:val="2"/>
         </w:numPr>
-        <w:spacing w:after="0" w:afterAutospacing="0" w:before="0" w:beforeAutospacing="0" w:line="240" w:lineRule="auto"/>
+        <w:spacing w:after="0" w:before="0" w:line="240" w:lineRule="auto"/>
         <w:ind w:left="720" w:hanging="360"/>
         <w:rPr>
           <w:rFonts w:ascii="Times New Roman" w:cs="Times New Roman" w:eastAsia="Times New Roman" w:hAnsi="Times New Roman"/>
@@ -1008,7 +1120,7 @@
           <w:ilvl w:val="0"/>
           <w:numId w:val="2"/>
         </w:numPr>
-        <w:spacing w:after="0" w:afterAutospacing="0" w:before="0" w:beforeAutospacing="0" w:line="240" w:lineRule="auto"/>
+        <w:spacing w:after="0" w:before="0" w:line="240" w:lineRule="auto"/>
         <w:ind w:left="720" w:hanging="360"/>
         <w:rPr>
           <w:rFonts w:ascii="Times New Roman" w:cs="Times New Roman" w:eastAsia="Times New Roman" w:hAnsi="Times New Roman"/>
@@ -1024,16 +1136,16 @@
           <w:szCs w:val="28"/>
           <w:rtl w:val="0"/>
         </w:rPr>
-        <w:t xml:space="preserve">Rental</w:t>
-      </w:r>
-      <w:r>
-        <w:rPr>
-          <w:rFonts w:ascii="Times New Roman" w:cs="Times New Roman" w:eastAsia="Times New Roman" w:hAnsi="Times New Roman"/>
-          <w:sz w:val="28"/>
-          <w:szCs w:val="28"/>
-          <w:rtl w:val="0"/>
-        </w:rPr>
-        <w:t xml:space="preserve"> (id, property_id, tenant_id, start_date, end_date, status, created_at).</w:t>
+        <w:t xml:space="preserve">Amenity </w:t>
+      </w:r>
+      <w:r>
+        <w:rPr>
+          <w:rFonts w:ascii="Times New Roman" w:cs="Times New Roman" w:eastAsia="Times New Roman" w:hAnsi="Times New Roman"/>
+          <w:sz w:val="28"/>
+          <w:szCs w:val="28"/>
+          <w:rtl w:val="0"/>
+        </w:rPr>
+        <w:t xml:space="preserve">(id, name, description).</w:t>
       </w:r>
     </w:p>
     <w:p>
@@ -1042,7 +1154,7 @@
           <w:ilvl w:val="0"/>
           <w:numId w:val="2"/>
         </w:numPr>
-        <w:spacing w:after="0" w:afterAutospacing="0" w:before="0" w:beforeAutospacing="0" w:line="240" w:lineRule="auto"/>
+        <w:spacing w:after="0" w:before="0" w:line="240" w:lineRule="auto"/>
         <w:ind w:left="720" w:hanging="360"/>
         <w:rPr>
           <w:rFonts w:ascii="Times New Roman" w:cs="Times New Roman" w:eastAsia="Times New Roman" w:hAnsi="Times New Roman"/>
@@ -1058,16 +1170,16 @@
           <w:szCs w:val="28"/>
           <w:rtl w:val="0"/>
         </w:rPr>
-        <w:t xml:space="preserve">Message</w:t>
-      </w:r>
-      <w:r>
-        <w:rPr>
-          <w:rFonts w:ascii="Times New Roman" w:cs="Times New Roman" w:eastAsia="Times New Roman" w:hAnsi="Times New Roman"/>
-          <w:sz w:val="28"/>
-          <w:szCs w:val="28"/>
-          <w:rtl w:val="0"/>
-        </w:rPr>
-        <w:t xml:space="preserve"> (id, sender_id, receiver_id, rental_id, content, timestamp).</w:t>
+        <w:t xml:space="preserve">Property_Amenity </w:t>
+      </w:r>
+      <w:r>
+        <w:rPr>
+          <w:rFonts w:ascii="Times New Roman" w:cs="Times New Roman" w:eastAsia="Times New Roman" w:hAnsi="Times New Roman"/>
+          <w:sz w:val="28"/>
+          <w:szCs w:val="28"/>
+          <w:rtl w:val="0"/>
+        </w:rPr>
+        <w:t xml:space="preserve">(id, property_id, amenity_id).</w:t>
       </w:r>
     </w:p>
     <w:p>
@@ -1076,7 +1188,75 @@
           <w:ilvl w:val="0"/>
           <w:numId w:val="2"/>
         </w:numPr>
-        <w:spacing w:after="240" w:before="0" w:beforeAutospacing="0" w:line="240" w:lineRule="auto"/>
+        <w:spacing w:after="0" w:before="0" w:line="240" w:lineRule="auto"/>
+        <w:ind w:left="720" w:hanging="360"/>
+        <w:rPr>
+          <w:rFonts w:ascii="Times New Roman" w:cs="Times New Roman" w:eastAsia="Times New Roman" w:hAnsi="Times New Roman"/>
+          <w:sz w:val="28"/>
+          <w:szCs w:val="28"/>
+        </w:rPr>
+      </w:pPr>
+      <w:r>
+        <w:rPr>
+          <w:rFonts w:ascii="Times New Roman" w:cs="Times New Roman" w:eastAsia="Times New Roman" w:hAnsi="Times New Roman"/>
+          <w:b w:val="1"/>
+          <w:sz w:val="28"/>
+          <w:szCs w:val="28"/>
+          <w:rtl w:val="0"/>
+        </w:rPr>
+        <w:t xml:space="preserve">Rental</w:t>
+      </w:r>
+      <w:r>
+        <w:rPr>
+          <w:rFonts w:ascii="Times New Roman" w:cs="Times New Roman" w:eastAsia="Times New Roman" w:hAnsi="Times New Roman"/>
+          <w:sz w:val="28"/>
+          <w:szCs w:val="28"/>
+          <w:rtl w:val="0"/>
+        </w:rPr>
+        <w:t xml:space="preserve"> (id, property_id, tenant_id, start_date, end_date, status, created_at).</w:t>
+      </w:r>
+    </w:p>
+    <w:p>
+      <w:pPr>
+        <w:numPr>
+          <w:ilvl w:val="0"/>
+          <w:numId w:val="2"/>
+        </w:numPr>
+        <w:spacing w:after="0" w:before="0" w:line="240" w:lineRule="auto"/>
+        <w:ind w:left="720" w:hanging="360"/>
+        <w:rPr>
+          <w:rFonts w:ascii="Times New Roman" w:cs="Times New Roman" w:eastAsia="Times New Roman" w:hAnsi="Times New Roman"/>
+          <w:sz w:val="28"/>
+          <w:szCs w:val="28"/>
+        </w:rPr>
+      </w:pPr>
+      <w:r>
+        <w:rPr>
+          <w:rFonts w:ascii="Times New Roman" w:cs="Times New Roman" w:eastAsia="Times New Roman" w:hAnsi="Times New Roman"/>
+          <w:b w:val="1"/>
+          <w:sz w:val="28"/>
+          <w:szCs w:val="28"/>
+          <w:rtl w:val="0"/>
+        </w:rPr>
+        <w:t xml:space="preserve">Message</w:t>
+      </w:r>
+      <w:r>
+        <w:rPr>
+          <w:rFonts w:ascii="Times New Roman" w:cs="Times New Roman" w:eastAsia="Times New Roman" w:hAnsi="Times New Roman"/>
+          <w:sz w:val="28"/>
+          <w:szCs w:val="28"/>
+          <w:rtl w:val="0"/>
+        </w:rPr>
+        <w:t xml:space="preserve"> (id, sender_id, receiver_id, rental_id, content, timestamp).</w:t>
+      </w:r>
+    </w:p>
+    <w:p>
+      <w:pPr>
+        <w:numPr>
+          <w:ilvl w:val="0"/>
+          <w:numId w:val="2"/>
+        </w:numPr>
+        <w:spacing w:after="240" w:before="0" w:line="240" w:lineRule="auto"/>
         <w:ind w:left="720" w:hanging="360"/>
         <w:rPr>
           <w:rFonts w:ascii="Times New Roman" w:cs="Times New Roman" w:eastAsia="Times New Roman" w:hAnsi="Times New Roman"/>
@@ -1129,7 +1309,7 @@
           <w:ilvl w:val="0"/>
           <w:numId w:val="4"/>
         </w:numPr>
-        <w:spacing w:after="0" w:afterAutospacing="0" w:before="240" w:line="240" w:lineRule="auto"/>
+        <w:spacing w:after="0" w:before="240" w:line="240" w:lineRule="auto"/>
         <w:ind w:left="720" w:hanging="360"/>
         <w:rPr>
           <w:rFonts w:ascii="Times New Roman" w:cs="Times New Roman" w:eastAsia="Times New Roman" w:hAnsi="Times New Roman"/>
@@ -1139,6 +1319,7 @@
       </w:pPr>
       <w:sdt>
         <w:sdtPr>
+          <w:id w:val="804908236"/>
           <w:tag w:val="goog_rdk_0"/>
         </w:sdtPr>
         <w:sdtContent>
@@ -1160,7 +1341,7 @@
           <w:ilvl w:val="0"/>
           <w:numId w:val="4"/>
         </w:numPr>
-        <w:spacing w:after="0" w:afterAutospacing="0" w:before="0" w:beforeAutospacing="0" w:line="240" w:lineRule="auto"/>
+        <w:spacing w:after="0" w:before="0" w:line="240" w:lineRule="auto"/>
         <w:ind w:left="720" w:hanging="360"/>
         <w:rPr>
           <w:rFonts w:ascii="Times New Roman" w:cs="Times New Roman" w:eastAsia="Times New Roman" w:hAnsi="Times New Roman"/>
@@ -1170,6 +1351,7 @@
       </w:pPr>
       <w:sdt>
         <w:sdtPr>
+          <w:id w:val="965830584"/>
           <w:tag w:val="goog_rdk_1"/>
         </w:sdtPr>
         <w:sdtContent>
@@ -1191,7 +1373,7 @@
           <w:ilvl w:val="0"/>
           <w:numId w:val="4"/>
         </w:numPr>
-        <w:spacing w:after="0" w:afterAutospacing="0" w:before="0" w:beforeAutospacing="0" w:line="240" w:lineRule="auto"/>
+        <w:spacing w:after="0" w:before="0" w:line="240" w:lineRule="auto"/>
         <w:ind w:left="720" w:hanging="360"/>
         <w:rPr>
           <w:rFonts w:ascii="Times New Roman" w:cs="Times New Roman" w:eastAsia="Times New Roman" w:hAnsi="Times New Roman"/>
@@ -1201,6 +1383,7 @@
       </w:pPr>
       <w:sdt>
         <w:sdtPr>
+          <w:id w:val="-1435261960"/>
           <w:tag w:val="goog_rdk_2"/>
         </w:sdtPr>
         <w:sdtContent>
@@ -1222,7 +1405,7 @@
           <w:ilvl w:val="0"/>
           <w:numId w:val="4"/>
         </w:numPr>
-        <w:spacing w:after="240" w:before="0" w:beforeAutospacing="0" w:line="240" w:lineRule="auto"/>
+        <w:spacing w:after="240" w:before="0" w:line="240" w:lineRule="auto"/>
         <w:ind w:left="720" w:hanging="360"/>
         <w:rPr>
           <w:rFonts w:ascii="Times New Roman" w:cs="Times New Roman" w:eastAsia="Times New Roman" w:hAnsi="Times New Roman"/>
@@ -1232,6 +1415,7 @@
       </w:pPr>
       <w:sdt>
         <w:sdtPr>
+          <w:id w:val="567250696"/>
           <w:tag w:val="goog_rdk_3"/>
         </w:sdtPr>
         <w:sdtContent>
@@ -1264,9 +1448,9 @@
         </w:rPr>
         <w:drawing>
           <wp:inline distB="114300" distT="114300" distL="114300" distR="114300">
-            <wp:extent cx="5731200" cy="3365500"/>
+            <wp:extent cx="5734050" cy="4360552"/>
             <wp:effectExtent b="0" l="0" r="0" t="0"/>
-            <wp:docPr id="2" name="image1.png"/>
+            <wp:docPr id="3" name="image1.png"/>
             <a:graphic>
               <a:graphicData uri="http://schemas.openxmlformats.org/drawingml/2006/picture">
                 <pic:pic>
@@ -1276,7 +1460,7 @@
                   </pic:nvPicPr>
                   <pic:blipFill>
                     <a:blip r:embed="rId7"/>
-                    <a:srcRect b="0" l="0" r="0" t="0"/>
+                    <a:srcRect b="29351" l="0" r="0" t="0"/>
                     <a:stretch>
                       <a:fillRect/>
                     </a:stretch>
@@ -1284,7 +1468,7 @@
                   <pic:spPr>
                     <a:xfrm>
                       <a:off x="0" y="0"/>
-                      <a:ext cx="5731200" cy="3365500"/>
+                      <a:ext cx="5734050" cy="4360552"/>
                     </a:xfrm>
                     <a:prstGeom prst="rect"/>
                     <a:ln/>
@@ -1303,17 +1487,33 @@
     </w:p>
     <w:p>
       <w:pPr>
-        <w:pStyle w:val="Heading3"/>
         <w:keepNext w:val="0"/>
         <w:keepLines w:val="0"/>
-        <w:spacing w:before="280" w:lineRule="auto"/>
-        <w:ind w:left="0" w:firstLine="0"/>
+        <w:pageBreakBefore w:val="0"/>
+        <w:widowControl w:val="1"/>
+        <w:pBdr>
+          <w:top w:space="0" w:sz="0" w:val="nil"/>
+          <w:left w:space="0" w:sz="0" w:val="nil"/>
+          <w:bottom w:space="0" w:sz="0" w:val="nil"/>
+          <w:right w:space="0" w:sz="0" w:val="nil"/>
+          <w:between w:space="0" w:sz="0" w:val="nil"/>
+        </w:pBdr>
+        <w:shd w:fill="auto" w:val="clear"/>
+        <w:spacing w:after="80" w:before="280" w:line="240" w:lineRule="auto"/>
+        <w:ind w:left="0" w:right="0" w:firstLine="0"/>
+        <w:jc w:val="left"/>
         <w:rPr>
           <w:rFonts w:ascii="Times New Roman" w:cs="Times New Roman" w:eastAsia="Times New Roman" w:hAnsi="Times New Roman"/>
           <w:b w:val="1"/>
+          <w:i w:val="0"/>
+          <w:smallCaps w:val="0"/>
+          <w:strike w:val="0"/>
           <w:color w:val="000000"/>
           <w:sz w:val="26"/>
           <w:szCs w:val="26"/>
+          <w:u w:val="none"/>
+          <w:shd w:fill="auto" w:val="clear"/>
+          <w:vertAlign w:val="baseline"/>
         </w:rPr>
       </w:pPr>
       <w:bookmarkStart w:colFirst="0" w:colLast="0" w:name="_heading=h.80wku6j6vz4z" w:id="4"/>
@@ -1322,9 +1522,15 @@
         <w:rPr>
           <w:rFonts w:ascii="Times New Roman" w:cs="Times New Roman" w:eastAsia="Times New Roman" w:hAnsi="Times New Roman"/>
           <w:b w:val="1"/>
+          <w:i w:val="0"/>
+          <w:smallCaps w:val="0"/>
+          <w:strike w:val="0"/>
           <w:color w:val="000000"/>
           <w:sz w:val="26"/>
           <w:szCs w:val="26"/>
+          <w:u w:val="none"/>
+          <w:shd w:fill="auto" w:val="clear"/>
+          <w:vertAlign w:val="baseline"/>
           <w:rtl w:val="0"/>
         </w:rPr>
         <w:t xml:space="preserve">Архитектура системы</w:t>
@@ -1355,7 +1561,7 @@
           <w:ilvl w:val="0"/>
           <w:numId w:val="3"/>
         </w:numPr>
-        <w:spacing w:after="0" w:afterAutospacing="0" w:before="240" w:line="240" w:lineRule="auto"/>
+        <w:spacing w:after="0" w:before="240" w:line="240" w:lineRule="auto"/>
         <w:ind w:left="720" w:hanging="360"/>
         <w:rPr>
           <w:rFonts w:ascii="Times New Roman" w:cs="Times New Roman" w:eastAsia="Times New Roman" w:hAnsi="Times New Roman"/>
@@ -1389,7 +1595,7 @@
           <w:ilvl w:val="0"/>
           <w:numId w:val="3"/>
         </w:numPr>
-        <w:spacing w:after="0" w:afterAutospacing="0" w:before="0" w:beforeAutospacing="0" w:line="240" w:lineRule="auto"/>
+        <w:spacing w:after="0" w:before="0" w:line="240" w:lineRule="auto"/>
         <w:ind w:left="720" w:hanging="360"/>
         <w:rPr>
           <w:rFonts w:ascii="Times New Roman" w:cs="Times New Roman" w:eastAsia="Times New Roman" w:hAnsi="Times New Roman"/>
@@ -1423,7 +1629,7 @@
           <w:ilvl w:val="0"/>
           <w:numId w:val="3"/>
         </w:numPr>
-        <w:spacing w:after="0" w:afterAutospacing="0" w:before="0" w:beforeAutospacing="0" w:line="240" w:lineRule="auto"/>
+        <w:spacing w:after="0" w:before="0" w:line="240" w:lineRule="auto"/>
         <w:ind w:left="720" w:hanging="360"/>
         <w:rPr>
           <w:rFonts w:ascii="Times New Roman" w:cs="Times New Roman" w:eastAsia="Times New Roman" w:hAnsi="Times New Roman"/>
@@ -1457,7 +1663,7 @@
           <w:ilvl w:val="0"/>
           <w:numId w:val="3"/>
         </w:numPr>
-        <w:spacing w:after="0" w:afterAutospacing="0" w:before="0" w:beforeAutospacing="0" w:line="240" w:lineRule="auto"/>
+        <w:spacing w:after="0" w:before="0" w:line="240" w:lineRule="auto"/>
         <w:ind w:left="720" w:hanging="360"/>
         <w:rPr>
           <w:rFonts w:ascii="Times New Roman" w:cs="Times New Roman" w:eastAsia="Times New Roman" w:hAnsi="Times New Roman"/>
@@ -1491,7 +1697,7 @@
           <w:ilvl w:val="0"/>
           <w:numId w:val="3"/>
         </w:numPr>
-        <w:spacing w:after="240" w:before="0" w:beforeAutospacing="0" w:line="240" w:lineRule="auto"/>
+        <w:spacing w:after="240" w:before="0" w:line="240" w:lineRule="auto"/>
         <w:ind w:left="720" w:hanging="360"/>
         <w:rPr>
           <w:rFonts w:ascii="Times New Roman" w:cs="Times New Roman" w:eastAsia="Times New Roman" w:hAnsi="Times New Roman"/>
@@ -1521,17 +1727,33 @@
     </w:p>
     <w:p>
       <w:pPr>
-        <w:pStyle w:val="Heading3"/>
         <w:keepNext w:val="0"/>
         <w:keepLines w:val="0"/>
-        <w:spacing w:before="280" w:lineRule="auto"/>
-        <w:ind w:left="0" w:firstLine="0"/>
+        <w:pageBreakBefore w:val="0"/>
+        <w:widowControl w:val="1"/>
+        <w:pBdr>
+          <w:top w:space="0" w:sz="0" w:val="nil"/>
+          <w:left w:space="0" w:sz="0" w:val="nil"/>
+          <w:bottom w:space="0" w:sz="0" w:val="nil"/>
+          <w:right w:space="0" w:sz="0" w:val="nil"/>
+          <w:between w:space="0" w:sz="0" w:val="nil"/>
+        </w:pBdr>
+        <w:shd w:fill="auto" w:val="clear"/>
+        <w:spacing w:after="80" w:before="280" w:line="240" w:lineRule="auto"/>
+        <w:ind w:left="0" w:right="0" w:firstLine="0"/>
+        <w:jc w:val="left"/>
         <w:rPr>
           <w:rFonts w:ascii="Times New Roman" w:cs="Times New Roman" w:eastAsia="Times New Roman" w:hAnsi="Times New Roman"/>
           <w:b w:val="1"/>
+          <w:i w:val="0"/>
+          <w:smallCaps w:val="0"/>
+          <w:strike w:val="0"/>
           <w:color w:val="000000"/>
           <w:sz w:val="26"/>
           <w:szCs w:val="26"/>
+          <w:u w:val="none"/>
+          <w:shd w:fill="auto" w:val="clear"/>
+          <w:vertAlign w:val="baseline"/>
         </w:rPr>
       </w:pPr>
       <w:bookmarkStart w:colFirst="0" w:colLast="0" w:name="_heading=h.o6pllkooau8t" w:id="5"/>
@@ -1540,9 +1762,15 @@
         <w:rPr>
           <w:rFonts w:ascii="Times New Roman" w:cs="Times New Roman" w:eastAsia="Times New Roman" w:hAnsi="Times New Roman"/>
           <w:b w:val="1"/>
+          <w:i w:val="0"/>
+          <w:smallCaps w:val="0"/>
+          <w:strike w:val="0"/>
           <w:color w:val="000000"/>
           <w:sz w:val="26"/>
           <w:szCs w:val="26"/>
+          <w:u w:val="none"/>
+          <w:shd w:fill="auto" w:val="clear"/>
+          <w:vertAlign w:val="baseline"/>
           <w:rtl w:val="0"/>
         </w:rPr>
         <w:t xml:space="preserve">Вывод</w:t>
@@ -2065,7 +2293,7 @@
         <w:rFonts w:ascii="Arial" w:cs="Arial" w:eastAsia="Arial" w:hAnsi="Arial"/>
         <w:sz w:val="22"/>
         <w:szCs w:val="22"/>
-        <w:lang w:val="ru-RU"/>
+        <w:lang w:val="ru"/>
       </w:rPr>
     </w:rPrDefault>
     <w:pPrDefault>
@@ -2074,11 +2302,19 @@
       </w:pPr>
     </w:pPrDefault>
   </w:docDefaults>
+  <w:style w:type="table" w:styleId="TableNormal" w:default="1">
+    <w:name w:val="TableNormal"/>
+    <w:tblPr>
+      <w:tblCellMar>
+        <w:top w:w="100.0" w:type="dxa"/>
+        <w:left w:w="100.0" w:type="dxa"/>
+        <w:bottom w:w="100.0" w:type="dxa"/>
+        <w:right w:w="100.0" w:type="dxa"/>
+      </w:tblCellMar>
+    </w:tblPr>
+  </w:style>
   <w:style w:type="paragraph" w:styleId="Normal" w:default="1">
     <w:name w:val="normal"/>
-  </w:style>
-  <w:style w:type="table" w:styleId="TableNormal" w:default="1">
-    <w:name w:val="Table Normal"/>
   </w:style>
   <w:style w:type="paragraph" w:styleId="Heading1">
     <w:name w:val="heading 1"/>
@@ -2192,126 +2428,11 @@
       <w:szCs w:val="52"/>
     </w:rPr>
   </w:style>
-  <w:style w:type="paragraph" w:styleId="Normal">
-    <w:name w:val="Normal"/>
-    <w:qFormat w:val="1"/>
-    <w:pPr>
-      <w:widowControl w:val="1"/>
-      <w:bidi w:val="0"/>
-      <w:spacing w:after="0" w:before="0" w:line="276" w:lineRule="auto"/>
-      <w:jc w:val="left"/>
-    </w:pPr>
-    <w:rPr>
-      <w:rFonts w:ascii="Arial" w:cs="Arial" w:eastAsia="Arial" w:hAnsi="Arial"/>
-      <w:color w:val="auto"/>
-      <w:kern w:val="0"/>
-      <w:sz w:val="22"/>
-      <w:szCs w:val="22"/>
-      <w:lang w:bidi="hi-IN" w:eastAsia="zh-CN" w:val="ru-RU"/>
-    </w:rPr>
+  <w:style w:type="paragraph" w:styleId="Normal" w:default="1">
+    <w:name w:val="normal"/>
   </w:style>
-  <w:style w:type="paragraph" w:styleId="1">
-    <w:name w:val="Heading 1"/>
-    <w:basedOn w:val="Normal1"/>
-    <w:next w:val="Normal1"/>
-    <w:qFormat w:val="1"/>
-    <w:pPr>
-      <w:keepNext w:val="1"/>
-      <w:keepLines w:val="1"/>
-      <w:pageBreakBefore w:val="0"/>
-      <w:spacing w:after="120" w:before="400" w:line="240" w:lineRule="auto"/>
-    </w:pPr>
-    <w:rPr>
-      <w:sz w:val="40"/>
-      <w:szCs w:val="40"/>
-    </w:rPr>
-  </w:style>
-  <w:style w:type="paragraph" w:styleId="2">
-    <w:name w:val="Heading 2"/>
-    <w:basedOn w:val="Normal1"/>
-    <w:next w:val="Normal1"/>
-    <w:qFormat w:val="1"/>
-    <w:pPr>
-      <w:keepNext w:val="1"/>
-      <w:keepLines w:val="1"/>
-      <w:pageBreakBefore w:val="0"/>
-      <w:spacing w:after="120" w:before="360" w:line="240" w:lineRule="auto"/>
-    </w:pPr>
-    <w:rPr>
-      <w:b w:val="0"/>
-      <w:sz w:val="32"/>
-      <w:szCs w:val="32"/>
-    </w:rPr>
-  </w:style>
-  <w:style w:type="paragraph" w:styleId="3">
-    <w:name w:val="Heading 3"/>
-    <w:basedOn w:val="Normal1"/>
-    <w:next w:val="Normal1"/>
-    <w:qFormat w:val="1"/>
-    <w:pPr>
-      <w:keepNext w:val="1"/>
-      <w:keepLines w:val="1"/>
-      <w:pageBreakBefore w:val="0"/>
-      <w:spacing w:after="80" w:before="320" w:line="240" w:lineRule="auto"/>
-    </w:pPr>
-    <w:rPr>
-      <w:b w:val="0"/>
-      <w:color w:val="434343"/>
-      <w:sz w:val="28"/>
-      <w:szCs w:val="28"/>
-    </w:rPr>
-  </w:style>
-  <w:style w:type="paragraph" w:styleId="4">
-    <w:name w:val="Heading 4"/>
-    <w:basedOn w:val="Normal1"/>
-    <w:next w:val="Normal1"/>
-    <w:qFormat w:val="1"/>
-    <w:pPr>
-      <w:keepNext w:val="1"/>
-      <w:keepLines w:val="1"/>
-      <w:pageBreakBefore w:val="0"/>
-      <w:spacing w:after="80" w:before="280" w:line="240" w:lineRule="auto"/>
-    </w:pPr>
-    <w:rPr>
-      <w:color w:val="666666"/>
-      <w:sz w:val="24"/>
-      <w:szCs w:val="24"/>
-    </w:rPr>
-  </w:style>
-  <w:style w:type="paragraph" w:styleId="5">
-    <w:name w:val="Heading 5"/>
-    <w:basedOn w:val="Normal1"/>
-    <w:next w:val="Normal1"/>
-    <w:qFormat w:val="1"/>
-    <w:pPr>
-      <w:keepNext w:val="1"/>
-      <w:keepLines w:val="1"/>
-      <w:pageBreakBefore w:val="0"/>
-      <w:spacing w:after="80" w:before="240" w:line="240" w:lineRule="auto"/>
-    </w:pPr>
-    <w:rPr>
-      <w:color w:val="666666"/>
-      <w:sz w:val="22"/>
-      <w:szCs w:val="22"/>
-    </w:rPr>
-  </w:style>
-  <w:style w:type="paragraph" w:styleId="6">
-    <w:name w:val="Heading 6"/>
-    <w:basedOn w:val="Normal1"/>
-    <w:next w:val="Normal1"/>
-    <w:qFormat w:val="1"/>
-    <w:pPr>
-      <w:keepNext w:val="1"/>
-      <w:keepLines w:val="1"/>
-      <w:pageBreakBefore w:val="0"/>
-      <w:spacing w:after="80" w:before="240" w:line="240" w:lineRule="auto"/>
-    </w:pPr>
-    <w:rPr>
-      <w:i w:val="1"/>
-      <w:color w:val="666666"/>
-      <w:sz w:val="22"/>
-      <w:szCs w:val="22"/>
-    </w:rPr>
+  <w:style w:type="table" w:styleId="TableNormal" w:default="1">
+    <w:name w:val="Table Normal"/>
   </w:style>
   <w:style w:type="paragraph" w:styleId="Style8">
     <w:name w:val="Заголовок"/>
@@ -2389,41 +2510,6 @@
       <w:lang w:bidi="hi-IN" w:eastAsia="zh-CN" w:val="ru-RU"/>
     </w:rPr>
   </w:style>
-  <w:style w:type="paragraph" w:styleId="Style13">
-    <w:name w:val="Title"/>
-    <w:basedOn w:val="Normal1"/>
-    <w:next w:val="Normal1"/>
-    <w:qFormat w:val="1"/>
-    <w:pPr>
-      <w:keepNext w:val="1"/>
-      <w:keepLines w:val="1"/>
-      <w:pageBreakBefore w:val="0"/>
-      <w:spacing w:after="60" w:before="0" w:line="240" w:lineRule="auto"/>
-    </w:pPr>
-    <w:rPr>
-      <w:sz w:val="52"/>
-      <w:szCs w:val="52"/>
-    </w:rPr>
-  </w:style>
-  <w:style w:type="paragraph" w:styleId="Style14">
-    <w:name w:val="Subtitle"/>
-    <w:basedOn w:val="Normal1"/>
-    <w:next w:val="Normal1"/>
-    <w:qFormat w:val="1"/>
-    <w:pPr>
-      <w:keepNext w:val="1"/>
-      <w:keepLines w:val="1"/>
-      <w:pageBreakBefore w:val="0"/>
-      <w:spacing w:after="320" w:before="0" w:line="240" w:lineRule="auto"/>
-    </w:pPr>
-    <w:rPr>
-      <w:rFonts w:ascii="Arial" w:cs="Arial" w:eastAsia="Arial" w:hAnsi="Arial"/>
-      <w:i w:val="0"/>
-      <w:color w:val="666666"/>
-      <w:sz w:val="30"/>
-      <w:szCs w:val="30"/>
-    </w:rPr>
-  </w:style>
   <w:style w:type="table" w:styleId="TableNormal" w:default="1">
     <w:name w:val="Table Normal"/>
   </w:style>
@@ -2435,14 +2521,31 @@
       <w:keepNext w:val="1"/>
       <w:keepLines w:val="1"/>
       <w:pageBreakBefore w:val="0"/>
+      <w:widowControl w:val="1"/>
+      <w:pBdr>
+        <w:top w:space="0" w:sz="0" w:val="nil"/>
+        <w:left w:space="0" w:sz="0" w:val="nil"/>
+        <w:bottom w:space="0" w:sz="0" w:val="nil"/>
+        <w:right w:space="0" w:sz="0" w:val="nil"/>
+        <w:between w:space="0" w:sz="0" w:val="nil"/>
+      </w:pBdr>
+      <w:shd w:fill="auto" w:val="clear"/>
       <w:spacing w:after="320" w:before="0" w:line="240" w:lineRule="auto"/>
+      <w:ind w:left="0" w:right="0" w:firstLine="0"/>
+      <w:jc w:val="left"/>
     </w:pPr>
     <w:rPr>
       <w:rFonts w:ascii="Arial" w:cs="Arial" w:eastAsia="Arial" w:hAnsi="Arial"/>
+      <w:b w:val="0"/>
       <w:i w:val="0"/>
+      <w:smallCaps w:val="0"/>
+      <w:strike w:val="0"/>
       <w:color w:val="666666"/>
       <w:sz w:val="30"/>
       <w:szCs w:val="30"/>
+      <w:u w:val="none"/>
+      <w:shd w:fill="auto" w:val="clear"/>
+      <w:vertAlign w:val="baseline"/>
     </w:rPr>
   </w:style>
 </w:styles>
@@ -2770,7 +2873,7 @@
 
 <file path=customXML/item1.xml><?xml version="1.0" encoding="utf-8"?>
 <go:gDocsCustomXmlDataStorage xmlns:go="http://customooxmlschemas.google.com/" xmlns:r="http://schemas.openxmlformats.org/officeDocument/2006/relationships" uri="GoogleDocsCustomDataVersion2">
-  <go:docsCustomData xmlns:go="http://customooxmlschemas.google.com/" roundtripDataSignature="AMtx7mgO7ak5ywOKG0Z/gsR6qIe0zTBh+w==">CgMxLjAaJQoBMBIgCh4IB0IaCg9UaW1lcyBOZXcgUm9tYW4SB0d1bmdzdWgaJQoBMRIgCh4IB0IaCg9UaW1lcyBOZXcgUm9tYW4SB0d1bmdzdWgaJQoBMhIgCh4IB0IaCg9UaW1lcyBOZXcgUm9tYW4SB0d1bmdzdWgaJQoBMxIgCh4IB0IaCg9UaW1lcyBOZXcgUm9tYW4SB0d1bmdzdWgyDmguczQ1YzhmMm55MWZrMg5oLjRnbGRtaGpyYXVjNjIOaC43cHV3YW9sc2FvajUyDmguMnA1Y2k3ZmdoNDhlMg5oLjgwd2t1Nmo2dno0ejIOaC5vNnBsbGtvb2F1OHQ4AHIhMUc0Y29aQTVRb01RcVlFaExCQU9kQlVNOTRxdGhYYTNh</go:docsCustomData>
+  <go:docsCustomData xmlns:go="http://customooxmlschemas.google.com/" roundtripDataSignature="AMtx7miH9ZCxal4lNZRJWhhcJ3dJFgGo2Q==">CgMxLjAaJQoBMBIgCh4IB0IaCg9UaW1lcyBOZXcgUm9tYW4SB0d1bmdzdWgaJQoBMRIgCh4IB0IaCg9UaW1lcyBOZXcgUm9tYW4SB0d1bmdzdWgaJQoBMhIgCh4IB0IaCg9UaW1lcyBOZXcgUm9tYW4SB0d1bmdzdWgaJQoBMxIgCh4IB0IaCg9UaW1lcyBOZXcgUm9tYW4SB0d1bmdzdWgyDmguczQ1YzhmMm55MWZrMg5oLjRnbGRtaGpyYXVjNjIOaC43cHV3YW9sc2FvajUyDmguMnA1Y2k3ZmdoNDhlMg5oLjgwd2t1Nmo2dno0ejIOaC5vNnBsbGtvb2F1OHQ4AHIhMVpHNDV0NFBSV2w3WUs4d1dKUFJpczRfcWxvTVNQMFhW</go:docsCustomData>
 </go:gDocsCustomXmlDataStorage>
 </file>
 
